--- a/definitions.docx
+++ b/definitions.docx
@@ -4,26 +4,530 @@
   <w:body>
     <w:p>
       <w:pPr>
-        <w:pStyle w:val="Paragraphedeliste"/>
-        <w:numPr>
-          <w:ilvl w:val="0"/>
-          <w:numId w:val="2"/>
-        </w:numPr>
-      </w:pPr>
-      <w:r>
-        <w:t>Liste d’adjacence</w:t>
-      </w:r>
-    </w:p>
-    <w:p>
-      <w:pPr>
-        <w:pStyle w:val="Paragraphedeliste"/>
-        <w:numPr>
-          <w:ilvl w:val="1"/>
-          <w:numId w:val="2"/>
-        </w:numPr>
-      </w:pPr>
-      <w:r>
-        <w:t xml:space="preserve">Tableau à 2 dimensions </w:t>
+        <w:rPr>
+          <w:b/>
+          <w:bCs/>
+          <w:sz w:val="28"/>
+          <w:szCs w:val="28"/>
+          <w:u w:val="single"/>
+        </w:rPr>
+      </w:pPr>
+      <w:r>
+        <w:rPr>
+          <w:b/>
+          <w:bCs/>
+          <w:sz w:val="28"/>
+          <w:szCs w:val="28"/>
+          <w:u w:val="single"/>
+        </w:rPr>
+        <w:t>Adjacence</w:t>
+      </w:r>
+    </w:p>
+    <w:p>
+      <w:pPr>
+        <w:rPr>
+          <w:b/>
+          <w:bCs/>
+          <w:sz w:val="24"/>
+          <w:szCs w:val="24"/>
+        </w:rPr>
+      </w:pPr>
+      <w:r>
+        <w:rPr>
+          <w:b/>
+          <w:bCs/>
+          <w:sz w:val="24"/>
+          <w:szCs w:val="24"/>
+        </w:rPr>
+        <w:t>Définition</w:t>
+      </w:r>
+    </w:p>
+    <w:p>
+      <w:r>
+        <w:t>Une relation d’adjacence</w:t>
+      </w:r>
+      <w:r>
+        <w:t>, ou relation de voisinage,</w:t>
+      </w:r>
+      <w:r>
+        <w:t xml:space="preserve"> est la propriété de deux sommets</w:t>
+      </w:r>
+      <w:r>
+        <w:t xml:space="preserve">, </w:t>
+      </w:r>
+      <w:r>
+        <w:t>appelés « sommets adjacents »</w:t>
+      </w:r>
+      <w:r>
+        <w:t>,</w:t>
+      </w:r>
+      <w:r>
+        <w:t xml:space="preserve"> d’être connectés par une</w:t>
+      </w:r>
+      <w:r>
+        <w:t xml:space="preserve"> même</w:t>
+      </w:r>
+      <w:r>
+        <w:t xml:space="preserve"> arête</w:t>
+      </w:r>
+      <w:r>
+        <w:t>.</w:t>
+      </w:r>
+    </w:p>
+    <w:p>
+      <w:pPr>
+        <w:rPr>
+          <w:b/>
+          <w:bCs/>
+          <w:sz w:val="28"/>
+          <w:szCs w:val="28"/>
+          <w:u w:val="single"/>
+        </w:rPr>
+      </w:pPr>
+    </w:p>
+    <w:p>
+      <w:pPr>
+        <w:rPr>
+          <w:b/>
+          <w:bCs/>
+          <w:sz w:val="36"/>
+          <w:szCs w:val="36"/>
+          <w:u w:val="single"/>
+        </w:rPr>
+      </w:pPr>
+      <w:r>
+        <w:rPr>
+          <w:b/>
+          <w:bCs/>
+          <w:sz w:val="36"/>
+          <w:szCs w:val="36"/>
+          <w:u w:val="single"/>
+        </w:rPr>
+        <w:t>Les différentes matrices</w:t>
+      </w:r>
+    </w:p>
+    <w:p>
+      <w:pPr>
+        <w:rPr>
+          <w:b/>
+          <w:bCs/>
+          <w:sz w:val="24"/>
+          <w:szCs w:val="24"/>
+          <w:u w:val="single"/>
+        </w:rPr>
+      </w:pPr>
+    </w:p>
+    <w:p>
+      <w:pPr>
+        <w:rPr>
+          <w:b/>
+          <w:bCs/>
+          <w:sz w:val="28"/>
+          <w:szCs w:val="28"/>
+          <w:u w:val="single"/>
+        </w:rPr>
+      </w:pPr>
+      <w:r>
+        <w:rPr>
+          <w:b/>
+          <w:bCs/>
+          <w:sz w:val="28"/>
+          <w:szCs w:val="28"/>
+          <w:u w:val="single"/>
+        </w:rPr>
+        <w:t xml:space="preserve">Matrice </w:t>
+      </w:r>
+      <w:r>
+        <w:rPr>
+          <w:b/>
+          <w:bCs/>
+          <w:sz w:val="28"/>
+          <w:szCs w:val="28"/>
+          <w:u w:val="single"/>
+        </w:rPr>
+        <w:t>des degrés</w:t>
+      </w:r>
+    </w:p>
+    <w:p>
+      <w:pPr>
+        <w:rPr>
+          <w:b/>
+          <w:bCs/>
+          <w:sz w:val="24"/>
+          <w:szCs w:val="24"/>
+        </w:rPr>
+      </w:pPr>
+      <w:r>
+        <w:rPr>
+          <w:b/>
+          <w:bCs/>
+          <w:sz w:val="24"/>
+          <w:szCs w:val="24"/>
+        </w:rPr>
+        <w:t>Définition</w:t>
+      </w:r>
+    </w:p>
+    <w:p>
+      <w:r>
+        <w:t>Une matrice des degrés est un tableau d’entier à deux dimensions</w:t>
+      </w:r>
+      <w:r>
+        <w:t xml:space="preserve"> noté D</w:t>
+      </w:r>
+    </w:p>
+    <w:p>
+      <w:pPr>
+        <w:rPr>
+          <w:b/>
+          <w:bCs/>
+          <w:sz w:val="24"/>
+          <w:szCs w:val="24"/>
+          <w:u w:val="single"/>
+        </w:rPr>
+      </w:pPr>
+    </w:p>
+    <w:p>
+      <w:pPr>
+        <w:rPr>
+          <w:b/>
+          <w:bCs/>
+          <w:sz w:val="28"/>
+          <w:szCs w:val="28"/>
+          <w:u w:val="single"/>
+        </w:rPr>
+      </w:pPr>
+      <w:r>
+        <w:rPr>
+          <w:b/>
+          <w:bCs/>
+          <w:sz w:val="28"/>
+          <w:szCs w:val="28"/>
+          <w:u w:val="single"/>
+        </w:rPr>
+        <w:t>Matrice d’adjacence</w:t>
+      </w:r>
+    </w:p>
+    <w:p>
+      <w:pPr>
+        <w:rPr>
+          <w:b/>
+          <w:bCs/>
+          <w:sz w:val="24"/>
+          <w:szCs w:val="24"/>
+        </w:rPr>
+      </w:pPr>
+      <w:r>
+        <w:rPr>
+          <w:b/>
+          <w:bCs/>
+          <w:sz w:val="24"/>
+          <w:szCs w:val="24"/>
+        </w:rPr>
+        <w:t>Définition</w:t>
+      </w:r>
+    </w:p>
+    <w:p>
+      <w:r>
+        <w:t>Une matrice</w:t>
+      </w:r>
+      <w:r>
+        <w:t xml:space="preserve"> d’adjacence</w:t>
+      </w:r>
+      <w:r>
+        <w:t xml:space="preserve"> est u</w:t>
+      </w:r>
+      <w:r>
+        <w:t>n tableau</w:t>
+      </w:r>
+      <w:r>
+        <w:t xml:space="preserve"> d’entiers</w:t>
+      </w:r>
+      <w:r>
+        <w:t xml:space="preserve"> </w:t>
+      </w:r>
+      <w:r>
+        <w:t>à deux dimensions</w:t>
+      </w:r>
+      <w:r>
+        <w:t xml:space="preserve"> noté A</w:t>
+      </w:r>
+      <w:r>
+        <w:t xml:space="preserve">, </w:t>
+      </w:r>
+      <w:r>
+        <w:t>dont le nombre de lignes et de colonnes est égal au nombre d’éléments dans le graphe.</w:t>
+      </w:r>
+    </w:p>
+    <w:p>
+      <w:r>
+        <w:t>Dans le cas d’un graphe</w:t>
+      </w:r>
+      <w:r>
+        <w:t xml:space="preserve"> simple</w:t>
+      </w:r>
+      <w:r>
+        <w:t xml:space="preserve"> non pondéré</w:t>
+      </w:r>
+      <w:r>
+        <w:t>, un élément A[i,j]</w:t>
+      </w:r>
+      <w:r>
+        <w:t>, où i</w:t>
+      </w:r>
+      <w:r>
+        <w:rPr>
+          <w:rFonts w:cstheme="minorHAnsi"/>
+        </w:rPr>
+        <w:t>≠</w:t>
+      </w:r>
+      <w:r>
+        <w:t xml:space="preserve">j, </w:t>
+      </w:r>
+      <w:r>
+        <w:t>est égal à 1 s</w:t>
+      </w:r>
+      <w:r>
+        <w:t>’il existe une ar</w:t>
+      </w:r>
+      <w:r>
+        <w:t>ê</w:t>
+      </w:r>
+      <w:r>
+        <w:t>te reliant le</w:t>
+      </w:r>
+      <w:r>
+        <w:t xml:space="preserve"> sommet </w:t>
+      </w:r>
+      <w:r>
+        <w:t>V</w:t>
+      </w:r>
+      <w:r>
+        <w:rPr>
+          <w:vertAlign w:val="subscript"/>
+        </w:rPr>
+        <w:t>j</w:t>
+      </w:r>
+      <w:r>
+        <w:t xml:space="preserve"> </w:t>
+      </w:r>
+      <w:r>
+        <w:t>au sommet</w:t>
+      </w:r>
+      <w:r>
+        <w:t xml:space="preserve"> V</w:t>
+      </w:r>
+      <w:r>
+        <w:rPr>
+          <w:vertAlign w:val="subscript"/>
+        </w:rPr>
+        <w:t>i</w:t>
+      </w:r>
+      <w:r>
+        <w:t>. Dans le cas contraire, il sera égal à 0.</w:t>
+      </w:r>
+    </w:p>
+    <w:p>
+      <w:r>
+        <w:t>Dans le cas d’un graphe</w:t>
+      </w:r>
+      <w:r>
+        <w:t xml:space="preserve"> simple</w:t>
+      </w:r>
+      <w:r>
+        <w:t xml:space="preserve"> pondéré, un élément A[i,j]</w:t>
+      </w:r>
+      <w:r>
+        <w:t>,</w:t>
+      </w:r>
+      <w:r>
+        <w:t xml:space="preserve"> où i</w:t>
+      </w:r>
+      <w:r>
+        <w:rPr>
+          <w:rFonts w:cstheme="minorHAnsi"/>
+        </w:rPr>
+        <w:t>≠</w:t>
+      </w:r>
+      <w:r>
+        <w:t>j</w:t>
+      </w:r>
+      <w:r>
+        <w:t>,</w:t>
+      </w:r>
+      <w:r>
+        <w:t xml:space="preserve"> est égal au nombre d’arêtes reliant le sommet </w:t>
+      </w:r>
+      <w:r>
+        <w:t>V</w:t>
+      </w:r>
+      <w:r>
+        <w:rPr>
+          <w:vertAlign w:val="subscript"/>
+        </w:rPr>
+        <w:t>j</w:t>
+      </w:r>
+      <w:r>
+        <w:t xml:space="preserve"> au sommet </w:t>
+      </w:r>
+      <w:r>
+        <w:t>V</w:t>
+      </w:r>
+      <w:r>
+        <w:rPr>
+          <w:vertAlign w:val="subscript"/>
+        </w:rPr>
+        <w:t>i</w:t>
+      </w:r>
+      <w:r>
+        <w:t>.</w:t>
+      </w:r>
+    </w:p>
+    <w:p>
+      <w:r>
+        <w:t xml:space="preserve">Dans tous les cas, un élément A[i,i] </w:t>
+      </w:r>
+      <w:r>
+        <w:t>est égal à 0.</w:t>
+      </w:r>
+    </w:p>
+    <w:p>
+      <w:r>
+        <w:rPr>
+          <w:b/>
+          <w:bCs/>
+          <w:color w:val="FF0000"/>
+        </w:rPr>
+        <w:t xml:space="preserve">Remarque : </w:t>
+      </w:r>
+      <w:r>
+        <w:t>dans le cas d’un graphe non orienté, A[i,j] = A[j,i]</w:t>
+      </w:r>
+      <w:r>
+        <w:t>.</w:t>
+      </w:r>
+    </w:p>
+    <w:p>
+      <w:pPr>
+        <w:rPr>
+          <w:b/>
+          <w:bCs/>
+          <w:sz w:val="24"/>
+          <w:szCs w:val="24"/>
+        </w:rPr>
+      </w:pPr>
+    </w:p>
+    <w:p>
+      <w:pPr>
+        <w:rPr>
+          <w:b/>
+          <w:bCs/>
+          <w:sz w:val="28"/>
+          <w:szCs w:val="28"/>
+          <w:u w:val="single"/>
+        </w:rPr>
+      </w:pPr>
+      <w:r>
+        <w:rPr>
+          <w:b/>
+          <w:bCs/>
+          <w:sz w:val="28"/>
+          <w:szCs w:val="28"/>
+          <w:u w:val="single"/>
+        </w:rPr>
+        <w:t>Matrice laplacienne</w:t>
+      </w:r>
+    </w:p>
+    <w:p>
+      <w:pPr>
+        <w:rPr>
+          <w:b/>
+          <w:bCs/>
+          <w:sz w:val="24"/>
+          <w:szCs w:val="24"/>
+        </w:rPr>
+      </w:pPr>
+      <w:r>
+        <w:rPr>
+          <w:b/>
+          <w:bCs/>
+          <w:sz w:val="24"/>
+          <w:szCs w:val="24"/>
+        </w:rPr>
+        <w:t>Définition</w:t>
+      </w:r>
+    </w:p>
+    <w:p>
+      <w:r>
+        <w:t>Une matrice laplacienne</w:t>
+      </w:r>
+      <w:r>
+        <w:t>, ou matrice de Laplace, est un tableau d’entiers à deux dimensions noté M, dont le nombres de lignes et de colonnes est égal au nombre d’éléments dans le graphe.</w:t>
+      </w:r>
+    </w:p>
+    <w:p>
+      <w:r>
+        <w:t>Un élément M[i,j] où i</w:t>
+      </w:r>
+      <w:r>
+        <w:rPr>
+          <w:rFonts w:cstheme="minorHAnsi"/>
+        </w:rPr>
+        <w:t>≠</w:t>
+      </w:r>
+      <w:r>
+        <w:t xml:space="preserve">j, est égal à </w:t>
+      </w:r>
+      <w:r>
+        <w:t xml:space="preserve">-n où n est le nombre d’arêtes reliant le sommet </w:t>
+      </w:r>
+      <w:r>
+        <w:t>V</w:t>
+      </w:r>
+      <w:r>
+        <w:rPr>
+          <w:vertAlign w:val="subscript"/>
+        </w:rPr>
+        <w:t>j</w:t>
+      </w:r>
+      <w:r>
+        <w:t xml:space="preserve"> au sommet </w:t>
+      </w:r>
+      <w:r>
+        <w:t>V</w:t>
+      </w:r>
+      <w:r>
+        <w:rPr>
+          <w:vertAlign w:val="subscript"/>
+        </w:rPr>
+        <w:t>i</w:t>
+      </w:r>
+      <w:r>
+        <w:t>.</w:t>
+      </w:r>
+    </w:p>
+    <w:p>
+      <w:pPr>
+        <w:rPr>
+          <w:vertAlign w:val="subscript"/>
+        </w:rPr>
+      </w:pPr>
+      <w:r>
+        <w:t>Un élément M[i,i] est égal au nombre d’adjacence</w:t>
+      </w:r>
+      <w:r>
+        <w:t>s</w:t>
+      </w:r>
+      <w:r>
+        <w:t xml:space="preserve"> du sommet </w:t>
+      </w:r>
+      <w:r>
+        <w:t>V</w:t>
+      </w:r>
+      <w:r>
+        <w:rPr>
+          <w:vertAlign w:val="subscript"/>
+        </w:rPr>
+        <w:t>i</w:t>
       </w:r>
       <w:bookmarkStart w:id="0" w:name="_GoBack"/>
       <w:bookmarkEnd w:id="0"/>
@@ -68,7 +572,7 @@
         <w:rFonts w:ascii="Courier New" w:hAnsi="Courier New" w:cs="Courier New" w:hint="default"/>
       </w:rPr>
     </w:lvl>
-    <w:lvl w:ilvl="2" w:tplc="040C0005" w:tentative="1">
+    <w:lvl w:ilvl="2" w:tplc="040C0005">
       <w:start w:val="1"/>
       <w:numFmt w:val="bullet"/>
       <w:lvlText w:val=""/>
@@ -1045,6 +1549,21 @@
 </file>
 
 <file path=customXml/item1.xml><?xml version="1.0" encoding="utf-8"?>
+<p:properties xmlns:p="http://schemas.microsoft.com/office/2006/metadata/properties" xmlns:xsi="http://www.w3.org/2001/XMLSchema-instance" xmlns:pc="http://schemas.microsoft.com/office/infopath/2007/PartnerControls">
+  <documentManagement/>
+</p:properties>
+</file>
+
+<file path=customXml/item2.xml><?xml version="1.0" encoding="utf-8"?>
+<?mso-contentType ?>
+<FormTemplates xmlns="http://schemas.microsoft.com/sharepoint/v3/contenttype/forms">
+  <Display>DocumentLibraryForm</Display>
+  <Edit>DocumentLibraryForm</Edit>
+  <New>DocumentLibraryForm</New>
+</FormTemplates>
+</file>
+
+<file path=customXml/item3.xml><?xml version="1.0" encoding="utf-8"?>
 <ct:contentTypeSchema xmlns:ct="http://schemas.microsoft.com/office/2006/metadata/contentType" xmlns:ma="http://schemas.microsoft.com/office/2006/metadata/properties/metaAttributes" ct:_="" ma:_="" ma:contentTypeName="Document" ma:contentTypeID="0x0101003E4B05A80D62154885361A269EF51627" ma:contentTypeVersion="10" ma:contentTypeDescription="Crée un document." ma:contentTypeScope="" ma:versionID="96e744c5d85fd5d79c4a9a996ec4910b">
   <xsd:schema xmlns:xsd="http://www.w3.org/2001/XMLSchema" xmlns:xs="http://www.w3.org/2001/XMLSchema" xmlns:p="http://schemas.microsoft.com/office/2006/metadata/properties" xmlns:ns3="c19326ef-92a0-4ea9-870a-3f5d573b1c56" xmlns:ns4="dd1ad741-2a2c-4723-baad-a4bac2096040" targetNamespace="http://schemas.microsoft.com/office/2006/metadata/properties" ma:root="true" ma:fieldsID="77d3ebccaac1f92b56ac1bbb0f2d606d" ns3:_="" ns4:_="">
     <xsd:import namespace="c19326ef-92a0-4ea9-870a-3f5d573b1c56"/>
@@ -1247,22 +1766,24 @@
 </ct:contentTypeSchema>
 </file>
 
-<file path=customXml/item2.xml><?xml version="1.0" encoding="utf-8"?>
-<?mso-contentType ?>
-<FormTemplates xmlns="http://schemas.microsoft.com/sharepoint/v3/contenttype/forms">
-  <Display>DocumentLibraryForm</Display>
-  <Edit>DocumentLibraryForm</Edit>
-  <New>DocumentLibraryForm</New>
-</FormTemplates>
+<file path=customXml/itemProps1.xml><?xml version="1.0" encoding="utf-8"?>
+<ds:datastoreItem xmlns:ds="http://schemas.openxmlformats.org/officeDocument/2006/customXml" ds:itemID="{7E1DBC86-DAEC-472C-997A-16B583AE80FF}">
+  <ds:schemaRefs>
+    <ds:schemaRef ds:uri="http://schemas.microsoft.com/office/2006/metadata/properties"/>
+    <ds:schemaRef ds:uri="http://schemas.microsoft.com/office/infopath/2007/PartnerControls"/>
+  </ds:schemaRefs>
+</ds:datastoreItem>
 </file>
 
-<file path=customXml/item3.xml><?xml version="1.0" encoding="utf-8"?>
-<p:properties xmlns:p="http://schemas.microsoft.com/office/2006/metadata/properties" xmlns:xsi="http://www.w3.org/2001/XMLSchema-instance" xmlns:pc="http://schemas.microsoft.com/office/infopath/2007/PartnerControls">
-  <documentManagement/>
-</p:properties>
+<file path=customXml/itemProps2.xml><?xml version="1.0" encoding="utf-8"?>
+<ds:datastoreItem xmlns:ds="http://schemas.openxmlformats.org/officeDocument/2006/customXml" ds:itemID="{B77D20A6-9F50-40A1-85D3-5F7BBC197696}">
+  <ds:schemaRefs>
+    <ds:schemaRef ds:uri="http://schemas.microsoft.com/sharepoint/v3/contenttype/forms"/>
+  </ds:schemaRefs>
+</ds:datastoreItem>
 </file>
 
-<file path=customXml/itemProps1.xml><?xml version="1.0" encoding="utf-8"?>
+<file path=customXml/itemProps3.xml><?xml version="1.0" encoding="utf-8"?>
 <ds:datastoreItem xmlns:ds="http://schemas.openxmlformats.org/officeDocument/2006/customXml" ds:itemID="{C4DD09D3-A722-481E-B36F-9EA9D8D48984}">
   <ds:schemaRefs>
     <ds:schemaRef ds:uri="http://schemas.microsoft.com/office/2006/metadata/contentType"/>
@@ -1279,29 +1800,4 @@
     <ds:schemaRef ds:uri="http://schemas.microsoft.com/internal/obd"/>
   </ds:schemaRefs>
 </ds:datastoreItem>
-</file>
-
-<file path=customXml/itemProps2.xml><?xml version="1.0" encoding="utf-8"?>
-<ds:datastoreItem xmlns:ds="http://schemas.openxmlformats.org/officeDocument/2006/customXml" ds:itemID="{B77D20A6-9F50-40A1-85D3-5F7BBC197696}">
-  <ds:schemaRefs>
-    <ds:schemaRef ds:uri="http://schemas.microsoft.com/sharepoint/v3/contenttype/forms"/>
-  </ds:schemaRefs>
-</ds:datastoreItem>
-</file>
-
-<file path=customXml/itemProps3.xml><?xml version="1.0" encoding="utf-8"?>
-<ds:datastoreItem xmlns:ds="http://schemas.openxmlformats.org/officeDocument/2006/customXml" ds:itemID="{7E1DBC86-DAEC-472C-997A-16B583AE80FF}">
-  <ds:schemaRefs>
-    <ds:schemaRef ds:uri="http://schemas.microsoft.com/office/2006/documentManagement/types"/>
-    <ds:schemaRef ds:uri="dd1ad741-2a2c-4723-baad-a4bac2096040"/>
-    <ds:schemaRef ds:uri="http://purl.org/dc/dcmitype/"/>
-    <ds:schemaRef ds:uri="c19326ef-92a0-4ea9-870a-3f5d573b1c56"/>
-    <ds:schemaRef ds:uri="http://www.w3.org/XML/1998/namespace"/>
-    <ds:schemaRef ds:uri="http://purl.org/dc/terms/"/>
-    <ds:schemaRef ds:uri="http://schemas.microsoft.com/office/infopath/2007/PartnerControls"/>
-    <ds:schemaRef ds:uri="http://schemas.openxmlformats.org/package/2006/metadata/core-properties"/>
-    <ds:schemaRef ds:uri="http://schemas.microsoft.com/office/2006/metadata/properties"/>
-    <ds:schemaRef ds:uri="http://purl.org/dc/elements/1.1/"/>
-  </ds:schemaRefs>
-</ds:datastoreItem>
 </file>
--- a/definitions.docx
+++ b/definitions.docx
@@ -1250,6 +1250,41 @@
       <w:color w:val="00B050"/>
     </w:rPr>
   </w:style>
+  <w:style w:type="character" w:styleId="Lienhypertexte">
+    <w:name w:val="Hyperlink"/>
+    <w:basedOn w:val="Policepardfaut"/>
+    <w:uiPriority w:val="99"/>
+    <w:unhideWhenUsed/>
+    <w:rsid w:val="00FE3DDE"/>
+    <w:rPr>
+      <w:color w:val="0563C1" w:themeColor="hyperlink"/>
+      <w:u w:val="single"/>
+    </w:rPr>
+  </w:style>
+  <w:style w:type="character" w:styleId="Mentionnonrsolue">
+    <w:name w:val="Unresolved Mention"/>
+    <w:basedOn w:val="Policepardfaut"/>
+    <w:uiPriority w:val="99"/>
+    <w:semiHidden/>
+    <w:unhideWhenUsed/>
+    <w:rsid w:val="00FE3DDE"/>
+    <w:rPr>
+      <w:color w:val="605E5C"/>
+      <w:shd w:val="clear" w:color="auto" w:fill="E1DFDD"/>
+    </w:rPr>
+  </w:style>
+  <w:style w:type="character" w:styleId="Lienhypertextesuivivisit">
+    <w:name w:val="FollowedHyperlink"/>
+    <w:basedOn w:val="Policepardfaut"/>
+    <w:uiPriority w:val="99"/>
+    <w:semiHidden/>
+    <w:unhideWhenUsed/>
+    <w:rsid w:val="00FE3DDE"/>
+    <w:rPr>
+      <w:color w:val="954F72" w:themeColor="followedHyperlink"/>
+      <w:u w:val="single"/>
+    </w:rPr>
+  </w:style>
 </w:styles>
 </file>
 
@@ -1549,21 +1584,6 @@
 </file>
 
 <file path=customXml/item1.xml><?xml version="1.0" encoding="utf-8"?>
-<p:properties xmlns:p="http://schemas.microsoft.com/office/2006/metadata/properties" xmlns:xsi="http://www.w3.org/2001/XMLSchema-instance" xmlns:pc="http://schemas.microsoft.com/office/infopath/2007/PartnerControls">
-  <documentManagement/>
-</p:properties>
-</file>
-
-<file path=customXml/item2.xml><?xml version="1.0" encoding="utf-8"?>
-<?mso-contentType ?>
-<FormTemplates xmlns="http://schemas.microsoft.com/sharepoint/v3/contenttype/forms">
-  <Display>DocumentLibraryForm</Display>
-  <Edit>DocumentLibraryForm</Edit>
-  <New>DocumentLibraryForm</New>
-</FormTemplates>
-</file>
-
-<file path=customXml/item3.xml><?xml version="1.0" encoding="utf-8"?>
 <ct:contentTypeSchema xmlns:ct="http://schemas.microsoft.com/office/2006/metadata/contentType" xmlns:ma="http://schemas.microsoft.com/office/2006/metadata/properties/metaAttributes" ct:_="" ma:_="" ma:contentTypeName="Document" ma:contentTypeID="0x0101003E4B05A80D62154885361A269EF51627" ma:contentTypeVersion="10" ma:contentTypeDescription="Crée un document." ma:contentTypeScope="" ma:versionID="96e744c5d85fd5d79c4a9a996ec4910b">
   <xsd:schema xmlns:xsd="http://www.w3.org/2001/XMLSchema" xmlns:xs="http://www.w3.org/2001/XMLSchema" xmlns:p="http://schemas.microsoft.com/office/2006/metadata/properties" xmlns:ns3="c19326ef-92a0-4ea9-870a-3f5d573b1c56" xmlns:ns4="dd1ad741-2a2c-4723-baad-a4bac2096040" targetNamespace="http://schemas.microsoft.com/office/2006/metadata/properties" ma:root="true" ma:fieldsID="77d3ebccaac1f92b56ac1bbb0f2d606d" ns3:_="" ns4:_="">
     <xsd:import namespace="c19326ef-92a0-4ea9-870a-3f5d573b1c56"/>
@@ -1766,24 +1786,22 @@
 </ct:contentTypeSchema>
 </file>
 
-<file path=customXml/itemProps1.xml><?xml version="1.0" encoding="utf-8"?>
-<ds:datastoreItem xmlns:ds="http://schemas.openxmlformats.org/officeDocument/2006/customXml" ds:itemID="{7E1DBC86-DAEC-472C-997A-16B583AE80FF}">
-  <ds:schemaRefs>
-    <ds:schemaRef ds:uri="http://schemas.microsoft.com/office/2006/metadata/properties"/>
-    <ds:schemaRef ds:uri="http://schemas.microsoft.com/office/infopath/2007/PartnerControls"/>
-  </ds:schemaRefs>
-</ds:datastoreItem>
+<file path=customXml/item2.xml><?xml version="1.0" encoding="utf-8"?>
+<?mso-contentType ?>
+<FormTemplates xmlns="http://schemas.microsoft.com/sharepoint/v3/contenttype/forms">
+  <Display>DocumentLibraryForm</Display>
+  <Edit>DocumentLibraryForm</Edit>
+  <New>DocumentLibraryForm</New>
+</FormTemplates>
 </file>
 
-<file path=customXml/itemProps2.xml><?xml version="1.0" encoding="utf-8"?>
-<ds:datastoreItem xmlns:ds="http://schemas.openxmlformats.org/officeDocument/2006/customXml" ds:itemID="{B77D20A6-9F50-40A1-85D3-5F7BBC197696}">
-  <ds:schemaRefs>
-    <ds:schemaRef ds:uri="http://schemas.microsoft.com/sharepoint/v3/contenttype/forms"/>
-  </ds:schemaRefs>
-</ds:datastoreItem>
+<file path=customXml/item3.xml><?xml version="1.0" encoding="utf-8"?>
+<p:properties xmlns:p="http://schemas.microsoft.com/office/2006/metadata/properties" xmlns:xsi="http://www.w3.org/2001/XMLSchema-instance" xmlns:pc="http://schemas.microsoft.com/office/infopath/2007/PartnerControls">
+  <documentManagement/>
+</p:properties>
 </file>
 
-<file path=customXml/itemProps3.xml><?xml version="1.0" encoding="utf-8"?>
+<file path=customXml/itemProps1.xml><?xml version="1.0" encoding="utf-8"?>
 <ds:datastoreItem xmlns:ds="http://schemas.openxmlformats.org/officeDocument/2006/customXml" ds:itemID="{C4DD09D3-A722-481E-B36F-9EA9D8D48984}">
   <ds:schemaRefs>
     <ds:schemaRef ds:uri="http://schemas.microsoft.com/office/2006/metadata/contentType"/>
@@ -1800,4 +1818,29 @@
     <ds:schemaRef ds:uri="http://schemas.microsoft.com/internal/obd"/>
   </ds:schemaRefs>
 </ds:datastoreItem>
+</file>
+
+<file path=customXml/itemProps2.xml><?xml version="1.0" encoding="utf-8"?>
+<ds:datastoreItem xmlns:ds="http://schemas.openxmlformats.org/officeDocument/2006/customXml" ds:itemID="{B77D20A6-9F50-40A1-85D3-5F7BBC197696}">
+  <ds:schemaRefs>
+    <ds:schemaRef ds:uri="http://schemas.microsoft.com/sharepoint/v3/contenttype/forms"/>
+  </ds:schemaRefs>
+</ds:datastoreItem>
+</file>
+
+<file path=customXml/itemProps3.xml><?xml version="1.0" encoding="utf-8"?>
+<ds:datastoreItem xmlns:ds="http://schemas.openxmlformats.org/officeDocument/2006/customXml" ds:itemID="{7E1DBC86-DAEC-472C-997A-16B583AE80FF}">
+  <ds:schemaRefs>
+    <ds:schemaRef ds:uri="http://purl.org/dc/terms/"/>
+    <ds:schemaRef ds:uri="http://schemas.openxmlformats.org/package/2006/metadata/core-properties"/>
+    <ds:schemaRef ds:uri="http://schemas.microsoft.com/office/infopath/2007/PartnerControls"/>
+    <ds:schemaRef ds:uri="http://schemas.microsoft.com/office/2006/metadata/properties"/>
+    <ds:schemaRef ds:uri="http://purl.org/dc/dcmitype/"/>
+    <ds:schemaRef ds:uri="http://purl.org/dc/elements/1.1/"/>
+    <ds:schemaRef ds:uri="http://schemas.microsoft.com/office/2006/documentManagement/types"/>
+    <ds:schemaRef ds:uri="dd1ad741-2a2c-4723-baad-a4bac2096040"/>
+    <ds:schemaRef ds:uri="c19326ef-92a0-4ea9-870a-3f5d573b1c56"/>
+    <ds:schemaRef ds:uri="http://www.w3.org/XML/1998/namespace"/>
+  </ds:schemaRefs>
+</ds:datastoreItem>
 </file>